--- a/实习DAY1心得_柳珺龑.docx
+++ b/实习DAY1心得_柳珺龑.docx
@@ -443,17 +443,212 @@
     <w:p>
       <w:pPr>
         <w:rPr>
-          <w:sz w:val="28"/>
-          <w:szCs w:val="28"/>
-        </w:rPr>
-      </w:pPr>
-      <w:r>
-        <w:rPr>
-          <w:rFonts w:hint="eastAsia"/>
-          <w:sz w:val="28"/>
-          <w:szCs w:val="28"/>
-        </w:rPr>
-        <w:t>以及管理修改、撤销、分支管理、标签管理</w:t>
+          <w:rFonts w:hint="eastAsia"/>
+          <w:sz w:val="28"/>
+          <w:szCs w:val="28"/>
+        </w:rPr>
+      </w:pPr>
+      <w:r>
+        <w:rPr>
+          <w:rFonts w:hint="eastAsia"/>
+          <w:sz w:val="28"/>
+          <w:szCs w:val="28"/>
+        </w:rPr>
+        <w:t>与GitHub连接</w:t>
+      </w:r>
+    </w:p>
+    <w:p>
+      <w:pPr>
+        <w:rPr>
+          <w:sz w:val="28"/>
+          <w:szCs w:val="28"/>
+        </w:rPr>
+      </w:pPr>
+    </w:p>
+    <w:p>
+      <w:pPr>
+        <w:rPr>
+          <w:rFonts w:hint="eastAsia"/>
+          <w:sz w:val="28"/>
+          <w:szCs w:val="28"/>
+        </w:rPr>
+      </w:pPr>
+      <w:r>
+        <w:rPr>
+          <w:noProof/>
+          <w:sz w:val="28"/>
+          <w:szCs w:val="28"/>
+        </w:rPr>
+        <w:drawing>
+          <wp:inline distT="0" distB="0" distL="0" distR="0" wp14:anchorId="03742BFB" wp14:editId="4D251FDF">
+            <wp:extent cx="5343525" cy="1123950"/>
+            <wp:effectExtent l="0" t="0" r="9525" b="0"/>
+            <wp:docPr id="5" name="Picture 5"/>
+            <wp:cNvGraphicFramePr>
+              <a:graphicFrameLocks xmlns:a="http://schemas.openxmlformats.org/drawingml/2006/main" noChangeAspect="1"/>
+            </wp:cNvGraphicFramePr>
+            <a:graphic xmlns:a="http://schemas.openxmlformats.org/drawingml/2006/main">
+              <a:graphicData uri="http://schemas.openxmlformats.org/drawingml/2006/picture">
+                <pic:pic xmlns:pic="http://schemas.openxmlformats.org/drawingml/2006/picture">
+                  <pic:nvPicPr>
+                    <pic:cNvPr id="0" name="Picture 1"/>
+                    <pic:cNvPicPr>
+                      <a:picLocks noChangeAspect="1" noChangeArrowheads="1"/>
+                    </pic:cNvPicPr>
+                  </pic:nvPicPr>
+                  <pic:blipFill>
+                    <a:blip r:embed="rId8">
+                      <a:extLst>
+                        <a:ext uri="{28A0092B-C50C-407E-A947-70E740481C1C}">
+                          <a14:useLocalDpi xmlns:a14="http://schemas.microsoft.com/office/drawing/2010/main" val="0"/>
+                        </a:ext>
+                      </a:extLst>
+                    </a:blip>
+                    <a:srcRect/>
+                    <a:stretch>
+                      <a:fillRect/>
+                    </a:stretch>
+                  </pic:blipFill>
+                  <pic:spPr bwMode="auto">
+                    <a:xfrm>
+                      <a:off x="0" y="0"/>
+                      <a:ext cx="5343525" cy="1123950"/>
+                    </a:xfrm>
+                    <a:prstGeom prst="rect">
+                      <a:avLst/>
+                    </a:prstGeom>
+                    <a:noFill/>
+                    <a:ln>
+                      <a:noFill/>
+                    </a:ln>
+                  </pic:spPr>
+                </pic:pic>
+              </a:graphicData>
+            </a:graphic>
+          </wp:inline>
+        </w:drawing>
+      </w:r>
+    </w:p>
+    <w:p>
+      <w:pPr>
+        <w:rPr>
+          <w:sz w:val="28"/>
+          <w:szCs w:val="28"/>
+        </w:rPr>
+      </w:pPr>
+    </w:p>
+    <w:p>
+      <w:pPr>
+        <w:rPr>
+          <w:sz w:val="28"/>
+          <w:szCs w:val="28"/>
+        </w:rPr>
+      </w:pPr>
+      <w:r>
+        <w:rPr>
+          <w:rFonts w:hint="eastAsia"/>
+          <w:sz w:val="28"/>
+          <w:szCs w:val="28"/>
+        </w:rPr>
+        <w:t>提交文件</w:t>
+      </w:r>
+    </w:p>
+    <w:p>
+      <w:pPr>
+        <w:rPr>
+          <w:sz w:val="28"/>
+          <w:szCs w:val="28"/>
+        </w:rPr>
+      </w:pPr>
+    </w:p>
+    <w:p>
+      <w:pPr>
+        <w:rPr>
+          <w:rFonts w:hint="eastAsia"/>
+          <w:sz w:val="28"/>
+          <w:szCs w:val="28"/>
+        </w:rPr>
+      </w:pPr>
+      <w:r>
+        <w:rPr>
+          <w:noProof/>
+          <w:sz w:val="28"/>
+          <w:szCs w:val="28"/>
+        </w:rPr>
+        <w:lastRenderedPageBreak/>
+        <w:drawing>
+          <wp:inline distT="0" distB="0" distL="0" distR="0" wp14:anchorId="57ADB95A" wp14:editId="5098CEB2">
+            <wp:extent cx="5334000" cy="3209925"/>
+            <wp:effectExtent l="0" t="0" r="0" b="9525"/>
+            <wp:docPr id="6" name="Picture 6"/>
+            <wp:cNvGraphicFramePr>
+              <a:graphicFrameLocks xmlns:a="http://schemas.openxmlformats.org/drawingml/2006/main" noChangeAspect="1"/>
+            </wp:cNvGraphicFramePr>
+            <a:graphic xmlns:a="http://schemas.openxmlformats.org/drawingml/2006/main">
+              <a:graphicData uri="http://schemas.openxmlformats.org/drawingml/2006/picture">
+                <pic:pic xmlns:pic="http://schemas.openxmlformats.org/drawingml/2006/picture">
+                  <pic:nvPicPr>
+                    <pic:cNvPr id="0" name="Picture 2"/>
+                    <pic:cNvPicPr>
+                      <a:picLocks noChangeAspect="1" noChangeArrowheads="1"/>
+                    </pic:cNvPicPr>
+                  </pic:nvPicPr>
+                  <pic:blipFill>
+                    <a:blip r:embed="rId9">
+                      <a:extLst>
+                        <a:ext uri="{28A0092B-C50C-407E-A947-70E740481C1C}">
+                          <a14:useLocalDpi xmlns:a14="http://schemas.microsoft.com/office/drawing/2010/main" val="0"/>
+                        </a:ext>
+                      </a:extLst>
+                    </a:blip>
+                    <a:srcRect/>
+                    <a:stretch>
+                      <a:fillRect/>
+                    </a:stretch>
+                  </pic:blipFill>
+                  <pic:spPr bwMode="auto">
+                    <a:xfrm>
+                      <a:off x="0" y="0"/>
+                      <a:ext cx="5334000" cy="3209925"/>
+                    </a:xfrm>
+                    <a:prstGeom prst="rect">
+                      <a:avLst/>
+                    </a:prstGeom>
+                    <a:noFill/>
+                    <a:ln>
+                      <a:noFill/>
+                    </a:ln>
+                  </pic:spPr>
+                </pic:pic>
+              </a:graphicData>
+            </a:graphic>
+          </wp:inline>
+        </w:drawing>
+      </w:r>
+    </w:p>
+    <w:p>
+      <w:pPr>
+        <w:rPr>
+          <w:rFonts w:hint="eastAsia"/>
+          <w:sz w:val="28"/>
+          <w:szCs w:val="28"/>
+        </w:rPr>
+      </w:pPr>
+    </w:p>
+    <w:p>
+      <w:pPr>
+        <w:rPr>
+          <w:sz w:val="28"/>
+          <w:szCs w:val="28"/>
+        </w:rPr>
+      </w:pPr>
+      <w:r>
+        <w:rPr>
+          <w:rFonts w:hint="eastAsia"/>
+          <w:sz w:val="28"/>
+          <w:szCs w:val="28"/>
+        </w:rPr>
+        <w:t>以及分支管理、标签管理</w:t>
       </w:r>
       <w:r>
         <w:rPr>
@@ -469,7 +664,7 @@
           <w:sz w:val="28"/>
           <w:szCs w:val="28"/>
         </w:rPr>
-        <w:t>等一些操作（由于没有代码所以这一系列操作</w:t>
+        <w:t>等一些操作（这一系列操作</w:t>
       </w:r>
       <w:r>
         <w:rPr>
@@ -485,8 +680,17 @@
           <w:sz w:val="28"/>
           <w:szCs w:val="28"/>
         </w:rPr>
-        <w:t>无法展示），还有GitHub和</w:t>
-      </w:r>
+        <w:t>无法展示），还有</w:t>
+      </w:r>
+      <w:r>
+        <w:rPr>
+          <w:rFonts w:hint="eastAsia"/>
+          <w:sz w:val="28"/>
+          <w:szCs w:val="28"/>
+        </w:rPr>
+        <w:t>安装</w:t>
+      </w:r>
+      <w:proofErr w:type="spellStart"/>
       <w:r>
         <w:rPr>
           <w:sz w:val="28"/>
@@ -500,7 +704,16 @@
           <w:sz w:val="28"/>
           <w:szCs w:val="28"/>
         </w:rPr>
-        <w:t>ourcetree的相关操作。</w:t>
+        <w:t>ourcetree</w:t>
+      </w:r>
+      <w:proofErr w:type="spellEnd"/>
+      <w:r>
+        <w:rPr>
+          <w:rFonts w:hint="eastAsia"/>
+          <w:sz w:val="28"/>
+          <w:szCs w:val="28"/>
+        </w:rPr>
+        <w:t>的相关操作。</w:t>
       </w:r>
     </w:p>
     <w:p>
